--- a/06.docx
+++ b/06.docx
@@ -62,7 +62,7 @@
         <w:t xml:space="preserve"> </w:t>
       </w:r>
       <w:r>
-        <w:t xml:space="preserve">1.6a97ecc</w:t>
+        <w:t xml:space="preserve">1.262bc0f</w:t>
       </w:r>
     </w:p>
     <w:p>
@@ -70,13 +70,13 @@
         <w:pStyle w:val="FirstParagraph"/>
       </w:pPr>
     </w:p>
-    <w:bookmarkStart w:id="25" w:name="Xdcdd8befcc7df0c2e9f3870858594db72053b50"/>
+    <w:bookmarkStart w:id="25" w:name="producto-4"/>
     <w:p>
       <w:pPr>
         <w:pStyle w:val="Ttulo1"/>
       </w:pPr>
       <w:r>
-        <w:t xml:space="preserve">Producto 4: PR04. Definición de roles y responsabilidades e instalación del comité</w:t>
+        <w:t xml:space="preserve">Producto 4:</w:t>
       </w:r>
     </w:p>
     <w:p>
@@ -248,7 +248,7 @@
         <w:t xml:space="preserve">Modelo de Implementación del PRY01</w:t>
       </w:r>
     </w:p>
-    <w:bookmarkStart w:id="0" w:name="fig:996d5eb3-f4ad-4696-8350-095870be657e"/>
+    <w:bookmarkStart w:id="0" w:name="fig:938bade8-c4ba-4668-b2b2-e77cce2ff84c"/>
     <w:p>
       <w:pPr>
         <w:pStyle w:val="FirstParagraph"/>

--- a/06.docx
+++ b/06.docx
@@ -62,7 +62,7 @@
         <w:t xml:space="preserve"> </w:t>
       </w:r>
       <w:r>
-        <w:t xml:space="preserve">1.262bc0f</w:t>
+        <w:t xml:space="preserve">1.3659ca0</w:t>
       </w:r>
     </w:p>
     <w:p>
@@ -70,13 +70,13 @@
         <w:pStyle w:val="FirstParagraph"/>
       </w:pPr>
     </w:p>
-    <w:bookmarkStart w:id="25" w:name="producto-4"/>
+    <w:bookmarkStart w:id="28" w:name="Xf53165b1752df88c0ca7fe8e395bf18e65bf16d"/>
     <w:p>
       <w:pPr>
         <w:pStyle w:val="Ttulo1"/>
       </w:pPr>
       <w:r>
-        <w:t xml:space="preserve">Producto 4:</w:t>
+        <w:t xml:space="preserve">Producto 6: PR06. Modelos actualizados de los ítems de arquitectura impactados por el proyecto</w:t>
       </w:r>
     </w:p>
     <w:p>
@@ -239,7 +239,7 @@
       </w:pPr>
     </w:p>
     <w:bookmarkEnd w:id="22"/>
-    <w:bookmarkStart w:id="24" w:name="modelo-de-implementación-del-pry01"/>
+    <w:bookmarkStart w:id="27" w:name="modelo-de-implementación-del-pry01"/>
     <w:p>
       <w:pPr>
         <w:pStyle w:val="Ttulo2"/>
@@ -248,16 +248,63 @@
         <w:t xml:space="preserve">Modelo de Implementación del PRY01</w:t>
       </w:r>
     </w:p>
-    <w:bookmarkStart w:id="0" w:name="fig:938bade8-c4ba-4668-b2b2-e77cce2ff84c"/>
-    <w:p>
-      <w:pPr>
-        <w:pStyle w:val="FirstParagraph"/>
-      </w:pPr>
-      <w:bookmarkStart w:id="23" w:name="fig:"/>
+    <w:bookmarkStart w:id="0" w:name="fig:f0f51592-487a-44e0-af61-95862bdb774a"/>
+    <w:p>
+      <w:pPr>
+        <w:pStyle w:val="CaptionedFigure"/>
+      </w:pPr>
+      <w:bookmarkStart w:id="26" w:name="fig:"/>
+      <w:r>
+        <w:drawing>
+          <wp:inline>
+            <wp:extent cx="5600700" cy="4499951"/>
+            <wp:effectExtent b="0" l="0" r="0" t="0"/>
+            <wp:docPr descr="Imagen 1: Plan de Implementación del Proyecto Gobierno SOA del FNA (PRY01), 2023. Junio 2023 a julio 2023" title="" id="24" name="Picture"/>
+            <a:graphic>
+              <a:graphicData uri="http://schemas.openxmlformats.org/drawingml/2006/picture">
+                <pic:pic>
+                  <pic:nvPicPr>
+                    <pic:cNvPr descr="images/pry1gobierno.jpg" id="25" name="Picture"/>
+                    <pic:cNvPicPr>
+                      <a:picLocks noChangeArrowheads="1" noChangeAspect="1"/>
+                    </pic:cNvPicPr>
+                  </pic:nvPicPr>
+                  <pic:blipFill>
+                    <a:blip r:embed="rId23"/>
+                    <a:stretch>
+                      <a:fillRect/>
+                    </a:stretch>
+                  </pic:blipFill>
+                  <pic:spPr bwMode="auto">
+                    <a:xfrm>
+                      <a:off x="0" y="0"/>
+                      <a:ext cx="5600700" cy="4499951"/>
+                    </a:xfrm>
+                    <a:prstGeom prst="rect">
+                      <a:avLst/>
+                    </a:prstGeom>
+                    <a:noFill/>
+                    <a:ln w="9525">
+                      <a:noFill/>
+                      <a:headEnd/>
+                      <a:tailEnd/>
+                    </a:ln>
+                  </pic:spPr>
+                </pic:pic>
+              </a:graphicData>
+            </a:graphic>
+          </wp:inline>
+        </w:drawing>
+      </w:r>
+      <w:bookmarkEnd w:id="26"/>
+    </w:p>
+    <w:p>
+      <w:pPr>
+        <w:pStyle w:val="ImageCaption"/>
+      </w:pPr>
       <w:r>
         <w:t xml:space="preserve">Imagen 1: Plan de Implementación del Proyecto Gobierno SOA del FNA (PRY01), 2023. Junio 2023 a julio 2023</w:t>
       </w:r>
-      <w:bookmarkEnd w:id="23"/>
     </w:p>
     <w:bookmarkEnd w:id="0"/>
     <w:p>
@@ -277,8 +324,8 @@
         <w:pStyle w:val="Textoindependiente"/>
       </w:pPr>
     </w:p>
-    <w:bookmarkEnd w:id="24"/>
-    <w:bookmarkEnd w:id="25"/>
+    <w:bookmarkEnd w:id="27"/>
+    <w:bookmarkEnd w:id="28"/>
     <w:sectPr>
       <w:headerReference r:id="rId9" w:type="default"/>
       <w:footerReference r:id="rId10" w:type="default"/>
